--- a/Rules/Aircraft Combat Rules 2.docx
+++ b/Rules/Aircraft Combat Rules 2.docx
@@ -7,13 +7,19 @@
         <w:pStyle w:val="Heading1"/>
       </w:pPr>
       <w:r>
-        <w:t>Note 40mm Bofors effective range 1200 yards</w:t>
+        <w:t xml:space="preserve">Note 40mm </w:t>
+      </w:r>
+      <w:proofErr w:type="spellStart"/>
+      <w:r>
+        <w:t>Bofors</w:t>
+      </w:r>
+      <w:proofErr w:type="spellEnd"/>
+      <w:r>
+        <w:t xml:space="preserve"> effective range 1200 yards</w:t>
       </w:r>
       <w:r>
         <w:t>, ceiling height 23,000 feet.</w:t>
       </w:r>
-      <w:bookmarkStart w:id="0" w:name="_GoBack"/>
-      <w:bookmarkEnd w:id="0"/>
     </w:p>
     <w:p>
       <w:pPr>
@@ -124,7 +130,14 @@
       </w:r>
       <w:r>
         <w:tab/>
-        <w:t>all centreline DP/AA guns whose calibre is greater than or equal to 3"</w:t>
+      </w:r>
+      <w:proofErr w:type="gramStart"/>
+      <w:r>
+        <w:t>all</w:t>
+      </w:r>
+      <w:proofErr w:type="gramEnd"/>
+      <w:r>
+        <w:t xml:space="preserve"> centreline DP/AA guns whose calibre is greater than or equal to 3"</w:t>
       </w:r>
     </w:p>
     <w:p>
@@ -137,7 +150,14 @@
       </w:r>
       <w:r>
         <w:tab/>
-        <w:t>all centreline DP/AA guns whose calibre is less than 3"</w:t>
+      </w:r>
+      <w:proofErr w:type="gramStart"/>
+      <w:r>
+        <w:t>all</w:t>
+      </w:r>
+      <w:proofErr w:type="gramEnd"/>
+      <w:r>
+        <w:t xml:space="preserve"> centreline DP/AA guns whose calibre is less than 3"</w:t>
       </w:r>
     </w:p>
     <w:p>
@@ -150,7 +170,14 @@
       </w:r>
       <w:r>
         <w:tab/>
-        <w:t>all DP/AA guns on ONE side whose calibre is greater than or equal to 3"</w:t>
+      </w:r>
+      <w:proofErr w:type="gramStart"/>
+      <w:r>
+        <w:t>all</w:t>
+      </w:r>
+      <w:proofErr w:type="gramEnd"/>
+      <w:r>
+        <w:t xml:space="preserve"> DP/AA guns on ONE side whose calibre is greater than or equal to 3"</w:t>
       </w:r>
     </w:p>
     <w:p>
@@ -163,7 +190,14 @@
       </w:r>
       <w:r>
         <w:tab/>
-        <w:t>all DP/AA guns on ONE side whose calibre is less than 3"</w:t>
+      </w:r>
+      <w:proofErr w:type="gramStart"/>
+      <w:r>
+        <w:t>all</w:t>
+      </w:r>
+      <w:proofErr w:type="gramEnd"/>
+      <w:r>
+        <w:t xml:space="preserve"> DP/AA guns on ONE side whose calibre is less than 3"</w:t>
       </w:r>
     </w:p>
     <w:p>
@@ -177,7 +211,14 @@
       </w:pPr>
       <w:r>
         <w:tab/>
-        <w:t>note which centreline guns may fire ahead or astern</w:t>
+      </w:r>
+      <w:proofErr w:type="gramStart"/>
+      <w:r>
+        <w:t>note</w:t>
+      </w:r>
+      <w:proofErr w:type="gramEnd"/>
+      <w:r>
+        <w:t xml:space="preserve"> which centreline guns may fire ahead or astern</w:t>
       </w:r>
     </w:p>
     <w:p>
@@ -558,7 +599,15 @@
           </w:tcPr>
           <w:p>
             <w:r>
-              <w:t>very late war period 3" DP (eg Vanguard)</w:t>
+              <w:t>very late war period 3" DP (</w:t>
+            </w:r>
+            <w:proofErr w:type="spellStart"/>
+            <w:r>
+              <w:t>eg</w:t>
+            </w:r>
+            <w:proofErr w:type="spellEnd"/>
+            <w:r>
+              <w:t xml:space="preserve"> Vanguard)</w:t>
             </w:r>
           </w:p>
         </w:tc>
@@ -649,7 +698,15 @@
         <w:ind w:left="284"/>
       </w:pPr>
       <w:r>
-        <w:t>XXXX 2pdr has less range than 40mm, are they both short ? 40mm=1200 yard range</w:t>
+        <w:t xml:space="preserve">XXXX 2pdr has less range than 40mm, are they both </w:t>
+      </w:r>
+      <w:proofErr w:type="gramStart"/>
+      <w:r>
+        <w:t>short ?</w:t>
+      </w:r>
+      <w:proofErr w:type="gramEnd"/>
+      <w:r>
+        <w:t xml:space="preserve"> 40mm=1200 yard range</w:t>
       </w:r>
     </w:p>
     <w:p>
@@ -657,7 +714,15 @@
         <w:ind w:left="284"/>
       </w:pPr>
       <w:r>
-        <w:t>Note AA guns are better at that job than DP, several nations replaced DP with AA on destroyers and the like, they would have no reason to do so otherwise.</w:t>
+        <w:t xml:space="preserve">Note AA guns are better at that job than DP, several nations replaced DP with AA on destroyers and the like, </w:t>
+      </w:r>
+      <w:proofErr w:type="gramStart"/>
+      <w:r>
+        <w:t>they</w:t>
+      </w:r>
+      <w:proofErr w:type="gramEnd"/>
+      <w:r>
+        <w:t xml:space="preserve"> would have no reason to do so otherwise.</w:t>
       </w:r>
     </w:p>
     <w:p>
@@ -698,19 +763,56 @@
     </w:p>
     <w:p>
       <w:r>
-        <w:t>The Japanese Seaplane Carrier Chitose had 4x5"DP mounted forward on the centreline, 2x25mm mounted forward on the centreline and two aft and 4x25mm mounted each side.  That is 4 AA points on the centreline of long range guns all mounted forward, 3 AA points on the centreline of short range guns, half mounted forward and half aft, and 3 AA points per side.  One way to record this would be:</w:t>
-      </w:r>
-    </w:p>
-    <w:p/>
-    <w:p>
-      <w:r>
-        <w:t>LongCF 4/CA 0/S 0;ShortCF 1.5/CA 1.5/S 3</w:t>
-      </w:r>
-    </w:p>
-    <w:p/>
-    <w:p>
-      <w:r>
-        <w:t>That is Long range, CentrelineFore 4 AA Points/ CentrelineAft zero, Side zero, etc.  AA points are used for both Attack and Defence against Strafing (Defence against Bombs depends on the size of the ship, and against Torpedoes, use the standard Torpedo rules from your normal rules).  To compute the total side firing armament, add the Fore, Side and Aft values.  For this reason the Short-range Fore and Aft is recorded as 1.5, in this example, rather than rounding it to 2 (the latter case would give an erroneous value of 7 for the side firing Short-range guns).</w:t>
+        <w:t xml:space="preserve">The Japanese Seaplane Carrier </w:t>
+      </w:r>
+      <w:proofErr w:type="spellStart"/>
+      <w:r>
+        <w:t>Chitose</w:t>
+      </w:r>
+      <w:proofErr w:type="spellEnd"/>
+      <w:r>
+        <w:t xml:space="preserve"> had 4x5"DP mounted forward on the centreline, 2x25mm mounted forward on the centreline and two aft and 4x25mm mounted each side.  That is 4 AA points on the centreline of long range guns all mounted forward, 3 AA points on the centreline of short range guns, half mounted forward and half aft, and 3 AA points per side.  One way to record this would be:</w:t>
+      </w:r>
+    </w:p>
+    <w:p/>
+    <w:p>
+      <w:proofErr w:type="spellStart"/>
+      <w:r>
+        <w:t>LongCF</w:t>
+      </w:r>
+      <w:proofErr w:type="spellEnd"/>
+      <w:r>
+        <w:t xml:space="preserve"> 4/CA 0/S 0</w:t>
+      </w:r>
+      <w:proofErr w:type="gramStart"/>
+      <w:r>
+        <w:t>;ShortCF</w:t>
+      </w:r>
+      <w:proofErr w:type="gramEnd"/>
+      <w:r>
+        <w:t xml:space="preserve"> 1.5/CA 1.5/S 3</w:t>
+      </w:r>
+    </w:p>
+    <w:p/>
+    <w:p>
+      <w:r>
+        <w:t xml:space="preserve">That is Long range, </w:t>
+      </w:r>
+      <w:proofErr w:type="spellStart"/>
+      <w:r>
+        <w:t>CentrelineFore</w:t>
+      </w:r>
+      <w:proofErr w:type="spellEnd"/>
+      <w:r>
+        <w:t xml:space="preserve"> 4 AA Points/ </w:t>
+      </w:r>
+      <w:proofErr w:type="spellStart"/>
+      <w:r>
+        <w:t>CentrelineAft</w:t>
+      </w:r>
+      <w:proofErr w:type="spellEnd"/>
+      <w:r>
+        <w:t xml:space="preserve"> zero, Side zero, etc.  AA points are used for both Attack and Defence against Strafing (Defence against Bombs depends on the size of the ship, and against Torpedoes, use the standard Torpedo rules from your normal rules).  To compute the total side firing armament, add the Fore, Side and Aft values.  For this reason the Short-range Fore and Aft is recorded as 1.5, in this example, rather than rounding it to 2 (the latter case would give an erroneous value of 7 for the side firing Short-range guns).</w:t>
       </w:r>
     </w:p>
     <w:p/>
@@ -738,12 +840,20 @@
     <w:p/>
     <w:p>
       <w:r>
-        <w:t>Aircraft in these rules are treated as generic types, there is no difference between an Me109, a Spitfire, a Hurricane, a Zero or a Mustang.  If you wish to take these differences into account, you will have to adjust the Attack, Defence, Range and Speed values.  A Gladiator for example would be closer to a Floatplane Fighter than it would be to any of the other Fighters.  Aircraft points are calculated according to the following table:</w:t>
-      </w:r>
-    </w:p>
-    <w:p/>
-    <w:bookmarkStart w:id="1" w:name="_957966153"/>
-    <w:bookmarkEnd w:id="1"/>
+        <w:t xml:space="preserve">Aircraft in these rules are treated as generic </w:t>
+      </w:r>
+      <w:proofErr w:type="gramStart"/>
+      <w:r>
+        <w:t>types,</w:t>
+      </w:r>
+      <w:proofErr w:type="gramEnd"/>
+      <w:r>
+        <w:t xml:space="preserve"> there is no difference between an Me109, a Spitfire, a Hurricane, a Zero or a Mustang.  If you wish to take these differences into account, you will have to adjust the Attack, Defence, Range and Speed values.  A Gladiator for example would be closer to a Floatplane Fighter than it would be to any of the other Fighters.  Aircraft points are calculated according to the following table:</w:t>
+      </w:r>
+    </w:p>
+    <w:p/>
+    <w:bookmarkStart w:id="0" w:name="_957966153"/>
+    <w:bookmarkEnd w:id="0"/>
     <w:p>
       <w:pPr>
         <w:tabs>
@@ -761,7 +871,7 @@
         <w:fldChar w:fldCharType="separate"/>
       </w:r>
       <w:r>
-        <w:object w:dxaOrig="12811" w:dyaOrig="3413">
+        <w:object w:dxaOrig="9345" w:dyaOrig="2490">
           <v:shapetype id="_x0000_t75" coordsize="21600,21600" o:spt="75" o:preferrelative="t" path="m@4@5l@4@11@9@11@9@5xe" filled="f" stroked="f">
             <v:stroke joinstyle="miter"/>
             <v:formulas>
@@ -793,7 +903,15 @@
     <w:p/>
     <w:p>
       <w:r>
-        <w:t>Thus one unencumbered Fighter is equivalent to 4x40mm.  (This includes a factor for their manoeuvrability and is not just based upon their weapons, note also that Fighters and Fighter Bombers dropping their payload and acting as an escort have a higher Attack and Defence than they would do if they kept their payload).</w:t>
+        <w:t xml:space="preserve">Thus one unencumbered Fighter is equivalent to 4x40mm.  (This includes a factor for their manoeuvrability and is not just based upon their </w:t>
+      </w:r>
+      <w:proofErr w:type="gramStart"/>
+      <w:r>
+        <w:t>weapons,</w:t>
+      </w:r>
+      <w:proofErr w:type="gramEnd"/>
+      <w:r>
+        <w:t xml:space="preserve"> note also that Fighters and Fighter Bombers dropping their payload and acting as an escort have a higher Attack and Defence than they would do if they kept their payload).</w:t>
       </w:r>
     </w:p>
     <w:p/>
@@ -894,9 +1012,11 @@
       </w:r>
     </w:p>
     <w:p>
+      <w:proofErr w:type="gramStart"/>
       <w:r>
         <w:t>Medium, Heavy and Ultra-Heavy Bombers attack from High Level.</w:t>
       </w:r>
+      <w:proofErr w:type="gramEnd"/>
     </w:p>
     <w:p>
       <w:r>
@@ -1199,8 +1319,61 @@
     <w:p/>
     <w:p>
       <w:r>
-        <w:t>If one side outnumbers their opponents they may elect to “Burst Through” them, leaving enough aircraft behind to deal with the weaker side.  To do this the stronger opponent must leave behind sufficient aircraft that their Attack value equals or exceeds the Defence value of the weaker opponents.   For example if there are 15 Fighters on CAP and only 10 in the escort, 5 of the CAP fighters may burst through the escorts to attack the bombers (they may prefer to overwhelm the escorts instead).  Another example, 6 Fighters on CAP (defence value 24) attacked by 10 Fighter Bombers (in escort mode, attack value 30) plus 12 Dive Bombers, the Dive Bombers may elect to burst through the CAP, possibly escorted by 2 Fighter Bombers (leaving 24 attack value).</w:t>
-      </w:r>
+        <w:t xml:space="preserve">If one side outnumbers their opponents they may elect to “Burst Through” them, leaving enough aircraft behind to deal with the weaker side.  To do this the stronger opponent must leave behind sufficient aircraft that their value equals or exceeds the </w:t>
+      </w:r>
+      <w:r>
+        <w:t>v</w:t>
+      </w:r>
+      <w:r>
+        <w:t xml:space="preserve">alue of the weaker opponents.   </w:t>
+      </w:r>
+      <w:r>
+        <w:t xml:space="preserve">Calculate this value by multiplying the Number of Aircraft by their Attack Value divided by their opponents Defence Value.  </w:t>
+      </w:r>
+      <w:r>
+        <w:t xml:space="preserve">For example if there are 15 Fighters on CAP and only 10 </w:t>
+      </w:r>
+      <w:r>
+        <w:t xml:space="preserve">identical aircraft </w:t>
+      </w:r>
+      <w:r>
+        <w:t>in the escort, 5 of the CAP fighters may burst through the escorts to attack the bombers (they may prefer to overwhelm the escorts instead).  Another example, 6 F</w:t>
+      </w:r>
+      <w:r>
+        <w:t>FS</w:t>
+      </w:r>
+      <w:r>
+        <w:t xml:space="preserve"> on CAP (value </w:t>
+      </w:r>
+      <w:r>
+        <w:t>6*7/</w:t>
+      </w:r>
+      <w:r>
+        <w:t>4</w:t>
+      </w:r>
+      <w:r>
+        <w:t>=10.5</w:t>
+      </w:r>
+      <w:r>
+        <w:t>) attacked by 10 FB</w:t>
+      </w:r>
+      <w:r>
+        <w:t>L</w:t>
+      </w:r>
+      <w:r>
+        <w:t xml:space="preserve"> (in escort mode, value </w:t>
+      </w:r>
+      <w:r>
+        <w:t>10*5/4=12.5</w:t>
+      </w:r>
+      <w:r>
+        <w:t>) plus 12 Dive Bombers, the Dive Bombers may elect to burst through the CAP</w:t>
+      </w:r>
+      <w:r>
+        <w:t>.</w:t>
+      </w:r>
+      <w:bookmarkStart w:id="1" w:name="_GoBack"/>
+      <w:bookmarkEnd w:id="1"/>
     </w:p>
     <w:p/>
     <w:p>
@@ -1365,7 +1538,23 @@
     <w:p/>
     <w:p>
       <w:r>
-        <w:t>An air battle moves towards the attackers' target at two thirds of the movement rate of the slowest aircraft involved if it only contains single engined planes or twin engined fighter bombers (to allow for the fact that the aircraft are manoeuvring.  If the combat includes Medium, Heavy or Super-Heavy bombers then these will continue in formation towards their target and will not slow down or attempt to manoeuvre. The combat will therefore move at the speed of that type of aircraft (only fighters or fighter bombers may attack them which are both faster than any of these types of bombers).  CAP must break off their attacks before the attackers get within f</w:t>
+        <w:t xml:space="preserve">An air battle moves towards the attackers' target at two thirds of the movement rate of the slowest aircraft involved if it only contains single </w:t>
+      </w:r>
+      <w:proofErr w:type="spellStart"/>
+      <w:r>
+        <w:t>engined</w:t>
+      </w:r>
+      <w:proofErr w:type="spellEnd"/>
+      <w:r>
+        <w:t xml:space="preserve"> planes or twin </w:t>
+      </w:r>
+      <w:proofErr w:type="spellStart"/>
+      <w:r>
+        <w:t>engined</w:t>
+      </w:r>
+      <w:proofErr w:type="spellEnd"/>
+      <w:r>
+        <w:t xml:space="preserve"> fighter bombers (to allow for the fact that the aircraft are manoeuvring.  If the combat includes Medium, Heavy or Super-Heavy bombers then these will continue in formation towards their target and will not slow down or attempt to manoeuvre. The combat will therefore move at the speed of that type of aircraft (only fighters or fighter bombers may attack them which are both faster than any of these types of bombers).  CAP must break off their attacks before the attackers get within f</w:t>
       </w:r>
       <w:r>
         <w:t>our</w:t>
@@ -1377,7 +1566,23 @@
     <w:p/>
     <w:p>
       <w:r>
-        <w:t xml:space="preserve">For example an escort in a combat for three moves looses 4 moves at Cruising Speed, if it remained in combat for a further move it looses an extra 4 moves at Cruising Speed.  This is not usually a problem for CAP unless they are near their endurance when they intercept the enemy, but it will </w:t>
+        <w:t xml:space="preserve">For example an escort in a combat for three moves </w:t>
+      </w:r>
+      <w:proofErr w:type="spellStart"/>
+      <w:r>
+        <w:t>looses</w:t>
+      </w:r>
+      <w:proofErr w:type="spellEnd"/>
+      <w:r>
+        <w:t xml:space="preserve"> 4 moves at Cruising Speed, if it remained in combat for a further move it </w:t>
+      </w:r>
+      <w:proofErr w:type="spellStart"/>
+      <w:r>
+        <w:t>looses</w:t>
+      </w:r>
+      <w:proofErr w:type="spellEnd"/>
+      <w:r>
+        <w:t xml:space="preserve"> an extra 4 moves at Cruising Speed.  This is not usually a problem for CAP unless they are near their endurance when they intercept the enemy, but it will </w:t>
       </w:r>
       <w:r>
         <w:t>affect</w:t>
@@ -1420,13 +1625,29 @@
     <w:p/>
     <w:p>
       <w:r>
-        <w:t>In each Combat, calculate the total Attack value for one side and the total Defence value of their opponents and express this as a ratio (Attack:Defence).  Round this to the next lowest ratio on the table below (except for values greater than 3:1, which count as “Any Higher”).  For example 15 Fighter-Bombers (attack value 15x3=45) vs 11 Fighters (Defence value 11x4=44), ratio 45:44, rounds to 1:1.  Another example, 15 Dive Bombers (Attack value 15x1=15), vs 4 Fighters (Defence value 4x4=16), ratio 15:16, rounds to 3:4.</w:t>
-      </w:r>
-    </w:p>
-    <w:p/>
-    <w:p>
-      <w:r>
-        <w:t>Roll a six-sided dice and read off the percentage value in the table below, from the column selected by the ratio above, and the dice value thrown.  Multiply this percentage by the number of enemy aircraft, this is the number of enemy aircraft destroyed in this combat this move (but see section 10.0).  If the result of multiplying this percentage by the number of aircraft is not a whole number, then treat the remainder as a percentage and roll a pair of percentile dice (10 or 20 sided).  If this result is less than the remainder, another aircraft is destroyed, eg if the percentage from the table is 63% and there are three aircraft, the result is 63*3=189%, this means one aircraft definitely destroyed and an 89% chance of a second being destroyed.  Repeat this procedure for the other side but note that as the combat is simultaneous, work with the number of the second side’s aircraft that existed at the beginning of the move.</w:t>
+        <w:t>In each Combat, calculate the total Attack value for one side and the total Defence value of their opponents and express this as a ratio (</w:t>
+      </w:r>
+      <w:proofErr w:type="spellStart"/>
+      <w:r>
+        <w:t>Attack:Defence</w:t>
+      </w:r>
+      <w:proofErr w:type="spellEnd"/>
+      <w:r>
+        <w:t>).  Round this to the next lowest ratio on the table below (except for values greater than 3:1, which count as “Any Higher”).  For example 15 Fighter-Bombers (attack value 15x3=45) vs 11 Fighters (Defence value 11x4=44), ratio 45:44, rounds to 1:1.  Another example, 15 Dive Bombers (Attack value 15x1=15), vs 4 Fighters (Defence value 4x4=16), ratio 15:16, rounds to 3:4.</w:t>
+      </w:r>
+    </w:p>
+    <w:p/>
+    <w:p>
+      <w:r>
+        <w:t xml:space="preserve">Roll a six-sided dice and read off the percentage value in the table below, from the column selected by the ratio above, and the dice value thrown.  Multiply this percentage by the number of enemy aircraft, this is the number of enemy aircraft destroyed in this combat this move (but see section 10.0).  If the result of multiplying this percentage by the number of aircraft is not a whole number, then treat the remainder as a percentage and roll a pair of percentile dice (10 or 20 sided).  If this result is less than the remainder, another aircraft is destroyed, </w:t>
+      </w:r>
+      <w:proofErr w:type="spellStart"/>
+      <w:r>
+        <w:t>eg</w:t>
+      </w:r>
+      <w:proofErr w:type="spellEnd"/>
+      <w:r>
+        <w:t xml:space="preserve"> if the percentage from the table is 63% and there are three aircraft, the result is 63*3=189%, this means one aircraft definitely destroyed and an 89% chance of a second being destroyed.  Repeat this procedure for the other side but note that as the combat is simultaneous, work with the number of the second side’s aircraft that existed at the beginning of the move.</w:t>
       </w:r>
     </w:p>
     <w:p/>
@@ -1439,6 +1660,7 @@
     </w:p>
     <w:bookmarkStart w:id="2" w:name="_957966768"/>
     <w:bookmarkStart w:id="3" w:name="OLE_LINK1"/>
+    <w:bookmarkStart w:id="4" w:name="OLE_LINK2"/>
     <w:bookmarkEnd w:id="2"/>
     <w:p>
       <w:pPr>
@@ -1468,7 +1690,7 @@
         <w:rPr>
           <w:rFonts w:ascii="Times New Roman" w:hAnsi="Times New Roman"/>
         </w:rPr>
-        <w:object w:dxaOrig="8813" w:dyaOrig="1915">
+        <w:object w:dxaOrig="8820" w:dyaOrig="1920">
           <v:shape id="_x0000_i1026" type="#_x0000_t75" style="width:441pt;height:96pt" fillcolor="window">
             <v:imagedata r:id="rId9" o:title=""/>
           </v:shape>
@@ -1482,6 +1704,7 @@
       </w:r>
       <w:bookmarkEnd w:id="3"/>
     </w:p>
+    <w:bookmarkEnd w:id="4"/>
     <w:p>
       <w:pPr>
         <w:rPr>
@@ -1513,7 +1736,15 @@
     <w:p/>
     <w:p>
       <w:r>
-        <w:t>At the speed that the aircraft move in comparison with the speed of the ships, it is unlikely that the ships will be able to fire twice at the same air group.  Note also that they do not get a second shot as the air groups are leaving the vicinity.  In all cases the ships get to fire at attacking aircraft before a Bomb or Torpedo is dropped (but note the exception to the latter in 4.3).</w:t>
+        <w:t xml:space="preserve">At the speed that the aircraft move in comparison with the speed of the ships, it is unlikely that the ships will be able to fire twice at the same air group.  Note also that they do not get a second shot as the air groups are leaving the vicinity.  In all cases the ships get to fire at attacking aircraft before a Bomb or Torpedo is dropped (but </w:t>
+      </w:r>
+      <w:proofErr w:type="spellStart"/>
+      <w:r>
+        <w:t>note</w:t>
+      </w:r>
+      <w:proofErr w:type="spellEnd"/>
+      <w:r>
+        <w:t xml:space="preserve"> the exception to the latter in 4.3).</w:t>
       </w:r>
     </w:p>
     <w:p/>
@@ -1754,7 +1985,13 @@
     </w:p>
     <w:p>
       <w:r>
-        <w:t>Aircraft dropping bombs do so using the table in 5.8.  Count the number of bombs on one of the aircraft in the group (all aircraft in the group must be identically armed) as the attack value of the aircraft.  Count the Defence value of any ship of less than 5000 tons as 2, any</w:t>
+        <w:t xml:space="preserve">Aircraft dropping bombs do so using the table in 5.8.  Count the number of bombs on one of the aircraft in the group (all aircraft in the group must be identically armed) as the attack value of the aircraft.  Count the Defence value of any ship of less than </w:t>
+      </w:r>
+      <w:r>
+        <w:t xml:space="preserve">1500 as 1, less than </w:t>
+      </w:r>
+      <w:r>
+        <w:t>5000 tons as 2, any</w:t>
       </w:r>
       <w:r>
         <w:t xml:space="preserve"> ship of greater than </w:t>
@@ -1782,15 +2019,15 @@
       </w:r>
     </w:p>
     <w:p/>
-    <w:bookmarkStart w:id="4" w:name="_959781470"/>
-    <w:bookmarkEnd w:id="4"/>
+    <w:bookmarkStart w:id="5" w:name="_959781470"/>
+    <w:bookmarkEnd w:id="5"/>
     <w:p>
       <w:r>
         <w:object w:dxaOrig="7085" w:dyaOrig="3514">
           <v:shape id="_x0000_i1027" type="#_x0000_t75" style="width:354pt;height:175.5pt" o:ole="" fillcolor="window">
             <v:imagedata r:id="rId10" o:title=""/>
           </v:shape>
-          <o:OLEObject Type="Embed" ProgID="Excel.Sheet.8" ShapeID="_x0000_i1027" DrawAspect="Content" ObjectID="_1613316881" r:id="rId11"/>
+          <o:OLEObject Type="Embed" ProgID="Excel.Sheet.8" ShapeID="_x0000_i1027" DrawAspect="Content" ObjectID="_1759254310" r:id="rId11"/>
         </w:object>
       </w:r>
     </w:p>
@@ -1811,6 +2048,7 @@
         <w:rPr>
           <w:b/>
         </w:rPr>
+        <w:lastRenderedPageBreak/>
         <w:t>7.3</w:t>
       </w:r>
       <w:r>
@@ -2046,7 +2284,15 @@
     </w:p>
     <w:p>
       <w:r>
-        <w:t>Each 500 lb bomb counts as the equivalent of a 14” shell if the armour deck of the ship is less than or equal to two inches, otherwise count as non-essential upperworks hits (may effect AA).  Each 1000 lb bomb counts as a 16” shell if the armour deck of the ship is less than or equal to four inches, otherwise as above.   Note, if using Skip Bombing tactics from Low altitude, the bomb will hit the vertical armour of the ship (if it has any), compare the vertical armour thickness of the location hit with the penetration as above.</w:t>
+        <w:t xml:space="preserve">Each 500 lb bomb counts as the equivalent of a 14” shell if the armour deck of the ship is less than or equal to two inches, otherwise count as non-essential </w:t>
+      </w:r>
+      <w:proofErr w:type="spellStart"/>
+      <w:r>
+        <w:t>upperworks</w:t>
+      </w:r>
+      <w:proofErr w:type="spellEnd"/>
+      <w:r>
+        <w:t xml:space="preserve"> hits (may effect AA).  Each 1000 lb bomb counts as a 16” shell if the armour deck of the ship is less than or equal to four inches, otherwise as above.   Note, if using Skip Bombing tactics from Low altitude, the bomb will hit the vertical armour of the ship (if it has any), compare the vertical armour thickness of the location hit with the penetration as above.</w:t>
       </w:r>
     </w:p>
     <w:p/>
@@ -2094,6 +2340,7 @@
         <w:rPr>
           <w:b/>
         </w:rPr>
+        <w:lastRenderedPageBreak/>
         <w:t>8.1</w:t>
       </w:r>
       <w:r>
@@ -2134,7 +2381,15 @@
     <w:p/>
     <w:p>
       <w:r>
-        <w:t>I would strongly recommend that production of Kamikazes be restricted in a campaign.  I would suggest that they could not be built at all until one side had at least three times more single engine planes than the other (not including floatplanes), and that only the weaker side could produce them.  In addition I would recommend that a Kamikaze “squadron” would be 3 planes instead of 15.  This would take as long to build as a complete dive bomber squadron (of 15 planes), take up the same resources to produce them (eg take a complete Aircraft Factory for a whole week) but require only one fifth of the amount of raw materials.  This represents the difficulty in finding willing pilots and means that no ship may be attacked by more than 3 Kamikazes simultaneously (unless you are talking about the Japanese destroyer class!).</w:t>
+        <w:t>I would strongly recommend that production of Kamikazes be restricted in a campaign.  I would suggest that they could not be built at all until one side had at least three times more single engine planes than the other (not including floatplanes), and that only the weaker side could produce them.  In addition I would recommend that a Kamikaze “squadron” would be 3 planes instead of 15.  This would take as long to build as a complete dive bomber squadron (of 15 planes), take up the same resources to produce them (</w:t>
+      </w:r>
+      <w:proofErr w:type="spellStart"/>
+      <w:r>
+        <w:t>eg</w:t>
+      </w:r>
+      <w:proofErr w:type="spellEnd"/>
+      <w:r>
+        <w:t xml:space="preserve"> take a complete Aircraft Factory for a whole week) but require only one fifth of the amount of raw materials.  This represents the difficulty in finding willing pilots and means that no ship may be attacked by more than 3 Kamikazes simultaneously (unless you are talking about the Japanese destroyer class!).</w:t>
       </w:r>
     </w:p>
     <w:p/>
@@ -2231,11 +2486,19 @@
     <w:p/>
     <w:p>
       <w:r>
-        <w:t xml:space="preserve">The Value column indicates the number of pounds worth of bombs that the item can take before it is totally destroyed, eg a Warehouse Area can take 50 by 1000 lb bombs or 100 by 500 lb bombs, or any combination of these two size bombs.  The only exception to this is that an Army Group consists of 5000 men.  A single 500 lb bomb hitting an Army Group will cause 20 casualties, a single 1000 lb bomb will cause 30 casualties (the men are assumed to be reasonably widely spread so the larger blast does not cause a proportionally larger </w:t>
+        <w:t xml:space="preserve">The Value column indicates the number of pounds worth of bombs that the item can take before it is totally destroyed, </w:t>
+      </w:r>
+      <w:proofErr w:type="spellStart"/>
+      <w:r>
+        <w:t>eg</w:t>
+      </w:r>
+      <w:proofErr w:type="spellEnd"/>
+      <w:r>
+        <w:t xml:space="preserve"> a Warehouse Area can take 50 by 1000 lb bombs or 100 by 500 lb bombs, or any combination of these two size bombs.  The only exception to this is that an Army Group consists of 5000 men.  A single 500 lb bomb hitting an Army Group will cause 20 casualties, a single 1000 lb bomb will cause 30 casualties (the men are assumed </w:t>
       </w:r>
       <w:r>
         <w:lastRenderedPageBreak/>
-        <w:t>number of casualties).  Note the value of the Oil Storage Depot is less than the similarly sized Warehouse area because damage in this area will cause fires compounding the damage.</w:t>
+        <w:t>to be reasonably widely spread so the larger blast does not cause a proportionally larger number of casualties).  Note the value of the Oil Storage Depot is less than the similarly sized Warehouse area because damage in this area will cause fires compounding the damage.</w:t>
       </w:r>
     </w:p>
     <w:p/>
@@ -2257,12 +2520,12 @@
           <w:b/>
         </w:rPr>
       </w:pPr>
-      <w:bookmarkStart w:id="5" w:name="_MON_1317817625"/>
-      <w:bookmarkStart w:id="6" w:name="_MON_1317817675"/>
-      <w:bookmarkStart w:id="7" w:name="_960129784"/>
-      <w:bookmarkEnd w:id="5"/>
+      <w:bookmarkStart w:id="6" w:name="_MON_1317817625"/>
+      <w:bookmarkStart w:id="7" w:name="_MON_1317817675"/>
+      <w:bookmarkStart w:id="8" w:name="_960129784"/>
       <w:bookmarkEnd w:id="6"/>
       <w:bookmarkEnd w:id="7"/>
+      <w:bookmarkEnd w:id="8"/>
       <w:r>
         <w:rPr>
           <w:b/>
@@ -2316,7 +2579,15 @@
     <w:p/>
     <w:p>
       <w:r>
-        <w:t>Note that if a single Dive Bomber attacks a land target such as a factory with a single 1000 lb bomb, it is possible to obtain 3.2 hits (three certain hits and 20% chance of a fourth).  The lowest hit is 7%x32 = 2.84 (2 certain hits plus 84% chance of a third).  This is because the ratio used will land up in the Any Lower column.  Whilst this may seem unreasonable, it must be remembered that a single plane attacking a land target is likely to be shot down before it can drop its bombs.  Even if this situation does occur, it could be explained by the bomb hitting some particularly flammable part of the target and causing more damage than normal.  Note, that if ten dive bombers opt to attack a target individually as ten different forces then each will have to undergo AA attack before they can drop their bombs as if they had arrived on ten consecutive turns.  (The cycle is AA attack versus first plane, if first plane survives it drops its bombs, AA attack versus second plane (AA possibly reduced in strength by first bomb attack), if the second survives it drops its bombs, etc).</w:t>
+        <w:t xml:space="preserve">Note that if a single Dive Bomber attacks a land target such as a factory with a single 1000 lb bomb, it is possible to obtain 3.2 hits (three certain hits and 20% chance of a fourth).  The lowest hit is 7%x32 = 2.84 (2 certain hits plus 84% chance of a third).  This is because the ratio used will land up in the Any Lower column.  Whilst this may seem unreasonable, it must be remembered that a single plane attacking a land target is likely to be shot down before it can drop its bombs.  Even if this situation does occur, it could be explained by the bomb hitting some particularly flammable part of the target and causing more damage than normal.  Note, that if ten dive bombers opt to attack a target individually as ten different forces then each will have to undergo AA attack before they can drop their bombs as if they had arrived on ten consecutive turns.  (The cycle is AA attack versus first plane, if first plane survives it drops its bombs, AA attack versus second plane (AA possibly reduced in strength by first bomb attack), if the second survives it drops its bombs, </w:t>
+      </w:r>
+      <w:proofErr w:type="spellStart"/>
+      <w:r>
+        <w:t>etc</w:t>
+      </w:r>
+      <w:proofErr w:type="spellEnd"/>
+      <w:r>
+        <w:t>).</w:t>
       </w:r>
     </w:p>
     <w:p>
@@ -2362,7 +2633,15 @@
     <w:p>
       <w:r>
         <w:lastRenderedPageBreak/>
-        <w:t>The Warehouse Areas and the Oil Storage Depot are each considered to be approximately one nautical mile square and lie in a two by two pattern behind the docks area in a port (ie forming a square two nautical miles wide.  The Oil Storage Depot is usually a Naval Fuel Storage Depot and as such will be closest to the Docks (to allow easy refuelling of the ships.  In my campaign there is a nearby Oil Refinery, Oil offloaded from a Tanker is piped immediately to the Refinery where it is refined into the relevant products and the Naval Fuel piped back to the Oil Storage Depot in the Port.  Some of the fuel stored there will also be Air Fuel or Fuel for the Army, which will then be transported back to the overseas colonies where they will be used by the local Air or Ground forces.</w:t>
+        <w:t>The Warehouse Areas and the Oil Storage Depot are each considered to be approximately one nautical mile square and lie in a two by two pattern behind the docks area in a port (</w:t>
+      </w:r>
+      <w:proofErr w:type="spellStart"/>
+      <w:r>
+        <w:t>ie</w:t>
+      </w:r>
+      <w:proofErr w:type="spellEnd"/>
+      <w:r>
+        <w:t xml:space="preserve"> forming a square two nautical miles wide.  The Oil Storage Depot is usually a Naval Fuel Storage Depot and as such will be closest to the Docks (to allow easy refuelling of the ships.  In my campaign there is a nearby Oil Refinery, Oil offloaded from a Tanker is piped immediately to the Refinery where it is refined into the relevant products and the Naval Fuel piped back to the Oil Storage Depot in the Port.  Some of the fuel stored there will also be Air Fuel or Fuel for the Army, which will then be transported back to the overseas colonies where they will be used by the local Air or Ground forces.</w:t>
       </w:r>
     </w:p>
     <w:p/>
@@ -2624,7 +2903,39 @@
     <w:p/>
     <w:p>
       <w:r>
-        <w:t>The Japanese force consists of the Seaplane Carrier Chitose, with four Shiratsuyu class destroyers as modified in 1942 (ie 4x5"DP and 16x25mm [LongCF 2/CA 2/S 0;ShortCF 2/CA 2/S 4]) plus four unarmed merchantmen.  See the maps for the layout of the force and attacking positions of the aircraft.  The scenario is that a British Scout Floatplane has sighted the Japanese force and radioed its position before being shot down by the CAP (which consists of 4 Floatplane Fighters).  HMS Ark Royal has launched an attack force of all that she has available, 5 Fighters, 3 Dive Bombers and 4 Torpedo Bombers.  The Japanese force is heading South, and the British Dive bombers attack from the South at high altitude and are not spotted by the CAP, the other aircraft attack from the South West and set up five moves away in that direction.  The 4 Floatplanes pounce on the Torpedo Bombers and are intercepted by the five fighters.</w:t>
+        <w:t xml:space="preserve">The Japanese force consists of the Seaplane Carrier </w:t>
+      </w:r>
+      <w:proofErr w:type="spellStart"/>
+      <w:r>
+        <w:t>Chitose</w:t>
+      </w:r>
+      <w:proofErr w:type="spellEnd"/>
+      <w:r>
+        <w:t xml:space="preserve">, with four </w:t>
+      </w:r>
+      <w:proofErr w:type="spellStart"/>
+      <w:r>
+        <w:t>Shiratsuyu</w:t>
+      </w:r>
+      <w:proofErr w:type="spellEnd"/>
+      <w:r>
+        <w:t xml:space="preserve"> class destroyers as modified in 1942 (</w:t>
+      </w:r>
+      <w:proofErr w:type="spellStart"/>
+      <w:r>
+        <w:t>ie</w:t>
+      </w:r>
+      <w:proofErr w:type="spellEnd"/>
+      <w:r>
+        <w:t xml:space="preserve"> 4x5"DP and 16x25mm [</w:t>
+      </w:r>
+      <w:proofErr w:type="spellStart"/>
+      <w:r>
+        <w:t>LongCF</w:t>
+      </w:r>
+      <w:proofErr w:type="spellEnd"/>
+      <w:r>
+        <w:t xml:space="preserve"> 2/CA 2/S 0;ShortCF 2/CA 2/S 4]) plus four unarmed merchantmen.  See the maps for the layout of the force and attacking positions of the aircraft.  The scenario is that a British Scout Floatplane has sighted the Japanese force and radioed its position before being shot down by the CAP (which consists of 4 Floatplane Fighters).  HMS Ark Royal has launched an attack force of all that she has available, 5 Fighters, 3 Dive Bombers and 4 Torpedo Bombers.  The Japanese force is heading South, and the British Dive bombers attack from the South at high altitude and are not spotted by the CAP, the other aircraft attack from the South West and set up five moves away in that direction.  The 4 Floatplanes pounce on the Torpedo Bombers and are intercepted by the five fighters.</w:t>
       </w:r>
     </w:p>
     <w:p/>
@@ -2640,17 +2951,49 @@
     </w:p>
     <w:p>
       <w:r>
-        <w:t>The Floatplane Attack to Fighter Defence ratio is therefore 12:20 which rounds down to 1:2, a 5 is rolled causing 28% casualties to the Fighters, ie 1.40 fighters destroyed, this means that 1 is shot down and a roll of the percentage dice gave 34%, ie another shot down.</w:t>
-      </w:r>
-    </w:p>
-    <w:p>
-      <w:r>
-        <w:t>The Fighter Attack to Floatplane Defence ratio is therefore 20:12 which rounds down to 3:2, a 4 is rolled causing 63% casualties to the Floatplanes, ie 2.5 floatplanes destroyed, the roll of the percentage dice gives 87%, no luck there means that only 2 are shot down.</w:t>
-      </w:r>
-    </w:p>
-    <w:p>
-      <w:r>
-        <w:t>The remaining Floatplanes continue to attack the Fighters, and the torpedo bombers decide to wait for the escorting fighters before attacking (ie do not burst through the CAP).</w:t>
+        <w:t xml:space="preserve">The Floatplane Attack to Fighter Defence ratio is therefore 12:20 which rounds down to 1:2, a 5 is rolled causing 28% casualties to the Fighters, </w:t>
+      </w:r>
+      <w:proofErr w:type="spellStart"/>
+      <w:r>
+        <w:t>ie</w:t>
+      </w:r>
+      <w:proofErr w:type="spellEnd"/>
+      <w:r>
+        <w:t xml:space="preserve"> 1.40 fighters destroyed, this means that 1 is shot down and a roll of the percentage dice gave 34%, </w:t>
+      </w:r>
+      <w:proofErr w:type="spellStart"/>
+      <w:r>
+        <w:t>ie</w:t>
+      </w:r>
+      <w:proofErr w:type="spellEnd"/>
+      <w:r>
+        <w:t xml:space="preserve"> another shot down.</w:t>
+      </w:r>
+    </w:p>
+    <w:p>
+      <w:r>
+        <w:t xml:space="preserve">The Fighter Attack to Floatplane Defence ratio is therefore 20:12 which rounds down to 3:2, a 4 is rolled causing 63% casualties to the Floatplanes, </w:t>
+      </w:r>
+      <w:proofErr w:type="spellStart"/>
+      <w:r>
+        <w:t>ie</w:t>
+      </w:r>
+      <w:proofErr w:type="spellEnd"/>
+      <w:r>
+        <w:t xml:space="preserve"> 2.5 floatplanes destroyed, the roll of the percentage dice gives 87%, no luck there means that only 2 are shot down.</w:t>
+      </w:r>
+    </w:p>
+    <w:p>
+      <w:r>
+        <w:t>The remaining Floatplanes continue to attack the Fighters, and the torpedo bombers decide to wait for the escorting fighters before attacking (</w:t>
+      </w:r>
+      <w:proofErr w:type="spellStart"/>
+      <w:r>
+        <w:t>ie</w:t>
+      </w:r>
+      <w:proofErr w:type="spellEnd"/>
+      <w:r>
+        <w:t xml:space="preserve"> do not burst through the CAP).</w:t>
       </w:r>
     </w:p>
     <w:p/>
@@ -2666,58 +3009,383 @@
     </w:p>
     <w:p>
       <w:r>
-        <w:t>The Floatplane Attack to Fighter Defence ratio is therefore 1:2, a 2 is rolled causing 23% casualties to the Fighters, ie 0.46 fighters destroyed, a further lucky roll of 43 means that another fighter is destroyed.</w:t>
-      </w:r>
-    </w:p>
-    <w:p>
-      <w:r>
-        <w:t>The Fighter Attack to Floatplane Defence ratio is therefore 2:1, a 5 is rolled causing 80% casualties to the Floatplanes, ie 1.60 floatplanes destroyed, better luck (09) this time means that the last two floatplanes are shot down.</w:t>
-      </w:r>
-    </w:p>
-    <w:p/>
-    <w:p>
-      <w:r>
-        <w:t>The 3 Dive Bombers now peel off to attack Chitose from ahead (the south) while the two remaining Fighters precede the Torpedo Bombers in to attack from the South West.  As the Dive Bombers have to pass right overhead Shiratsuyu they elect instead to attack that destroyer.  The Fighters set up within 500 yards of Chitose to make a Straffing attack, and the Torpedo Bombers are set up 4000 yards from Chitose, the range at which they want to drop their Torpedos.</w:t>
-      </w:r>
-    </w:p>
-    <w:p/>
-    <w:p>
-      <w:r>
-        <w:t xml:space="preserve">First of all Shiratsuyu has guessed that she may be the target of the Dive Bombers and elects to jink to reduce the Bomb hit chances.  She therefore fires at the Dive Bombers at 50% of her normal effect.  She has 2 points Longrange AA and 4 points of Shortrange AA (2 points forward and 1/4 of each side - a further 1 point from each side).  This counts as 3A, when halved, against the 3D of the Dive Bombers, i.e. 1:1, a 2 is thrown and gives 45% casualties, a total of 1.35, a 38 is rolled and one Dive Bomber is shot down.  Her aft LR and all her starboard SR except the point fired at the Dive Bombers plus her aft SR may fire at </w:t>
+        <w:t xml:space="preserve">The Floatplane Attack to Fighter Defence ratio is therefore 1:2, a 2 is rolled causing 23% casualties to the Fighters, </w:t>
+      </w:r>
+      <w:proofErr w:type="spellStart"/>
+      <w:r>
+        <w:t>ie</w:t>
+      </w:r>
+      <w:proofErr w:type="spellEnd"/>
+      <w:r>
+        <w:t xml:space="preserve"> 0.46 fighters destroyed, a further lucky roll of 43 means that another fighter is destroyed.</w:t>
+      </w:r>
+    </w:p>
+    <w:p>
+      <w:r>
+        <w:t xml:space="preserve">The Fighter Attack to Floatplane Defence ratio is therefore 2:1, a 5 is rolled causing 80% casualties to the Floatplanes, </w:t>
+      </w:r>
+      <w:proofErr w:type="spellStart"/>
+      <w:r>
+        <w:t>ie</w:t>
+      </w:r>
+      <w:proofErr w:type="spellEnd"/>
+      <w:r>
+        <w:t xml:space="preserve"> 1.60 floatplanes destroyed, better luck (09) this time means that the last two floatplanes are shot down.</w:t>
+      </w:r>
+    </w:p>
+    <w:p/>
+    <w:p>
+      <w:r>
+        <w:t xml:space="preserve">The 3 Dive Bombers now peel off to attack </w:t>
+      </w:r>
+      <w:proofErr w:type="spellStart"/>
+      <w:r>
+        <w:t>Chitose</w:t>
+      </w:r>
+      <w:proofErr w:type="spellEnd"/>
+      <w:r>
+        <w:t xml:space="preserve"> from ahead (the south) while the two remaining Fighters precede the Torpedo Bombers in to attack from the South West.  As the Dive Bombers have to pass right overhead </w:t>
+      </w:r>
+      <w:proofErr w:type="spellStart"/>
+      <w:r>
+        <w:t>Shiratsuyu</w:t>
+      </w:r>
+      <w:proofErr w:type="spellEnd"/>
+      <w:r>
+        <w:t xml:space="preserve"> they elect instead to attack that destroyer.  The Fighters set up within 500 yards of </w:t>
+      </w:r>
+      <w:proofErr w:type="spellStart"/>
+      <w:r>
+        <w:t>Chitose</w:t>
+      </w:r>
+      <w:proofErr w:type="spellEnd"/>
+      <w:r>
+        <w:t xml:space="preserve"> to make a </w:t>
+      </w:r>
+      <w:proofErr w:type="spellStart"/>
+      <w:r>
+        <w:t>Straffing</w:t>
+      </w:r>
+      <w:proofErr w:type="spellEnd"/>
+      <w:r>
+        <w:t xml:space="preserve"> attack, and the Torpedo Bombers are set up 4000 yards from </w:t>
+      </w:r>
+      <w:proofErr w:type="spellStart"/>
+      <w:r>
+        <w:t>Chitose</w:t>
+      </w:r>
+      <w:proofErr w:type="spellEnd"/>
+      <w:r>
+        <w:t xml:space="preserve">, the range at which they want to drop their </w:t>
+      </w:r>
+      <w:proofErr w:type="spellStart"/>
+      <w:r>
+        <w:t>Torpedos</w:t>
+      </w:r>
+      <w:proofErr w:type="spellEnd"/>
+      <w:r>
+        <w:t>.</w:t>
+      </w:r>
+    </w:p>
+    <w:p/>
+    <w:p>
+      <w:r>
+        <w:t xml:space="preserve">First of all </w:t>
+      </w:r>
+      <w:proofErr w:type="spellStart"/>
+      <w:r>
+        <w:t>Shiratsuyu</w:t>
+      </w:r>
+      <w:proofErr w:type="spellEnd"/>
+      <w:r>
+        <w:t xml:space="preserve"> has guessed that she may be the target of the Dive Bombers and elects to jink to reduce the Bomb hit chances.  She therefore fires at the Dive Bombers at 50% of her normal effect.  She has 2 points </w:t>
+      </w:r>
+      <w:proofErr w:type="spellStart"/>
+      <w:r>
+        <w:t>Longrange</w:t>
+      </w:r>
+      <w:proofErr w:type="spellEnd"/>
+      <w:r>
+        <w:t xml:space="preserve"> AA and 4 points of </w:t>
+      </w:r>
+      <w:proofErr w:type="spellStart"/>
+      <w:r>
+        <w:t>Shortrange</w:t>
+      </w:r>
+      <w:proofErr w:type="spellEnd"/>
+      <w:r>
+        <w:t xml:space="preserve"> AA (2 points forward and 1/4 of each side - a further 1 point from each side).  This counts as 3A, when halved, against the 3D of the Dive Bombers, i.e. 1:1, a 2 is thrown and gives 45% casualties, a total of 1.35, a 38 is rolled and one Dive Bomber is shot down.  Her aft LR and all her starboard SR except the point fired at the Dive Bombers plus her aft SR may fire at </w:t>
       </w:r>
       <w:r>
         <w:lastRenderedPageBreak/>
-        <w:t>the Torpedo Bombers (again at half effect).  Because of the angle, she can see the Torpedo Bombers behind the fighters.  This is 2A+3A+2A=7A halved, versus the 4D of the Torpedo Bombers (all firing is simultaneous), for a ratio of 7:8, rounded to 3:4, a 1 is rolled giving 30%, ie 1.20 and a 35 roll on the percentile dice means one Torpedo Bomber is destroyed.  Note, the destroyer on the port wing of the convoy could fire her forward longrange guns at the Dive Bombers, but I elected not to do so as it would complicate and already complex example and had only a small chance of doing any damage.</w:t>
-      </w:r>
-    </w:p>
-    <w:p/>
-    <w:p>
-      <w:r>
-        <w:t>The Shigure fires her after 2A Longrange, and the port side 4A Shortrange at the 2 Fighters for a ratio of 3:4 and a 2 is thrown giving 34% casualties, ie 0.68 destroyed, a 72 is rolled, no effect (Note also that these shells will probably spray Chitose and Shiratsuyu).  She also fires her forward 2A Longrange, her forward 2A Shortrange, and the forward quarter of her starboard side 4A Shortrange (ie 1A) at the 4 Torpedo Bombers.  She has a clear line of sight on them, for a ratio of 5:4, a 1 is rolled giving 44% or 1.76 planes shot down, again an unlucky dice roll of 84 means only one shot down.</w:t>
-      </w:r>
-    </w:p>
-    <w:p/>
-    <w:p>
-      <w:r>
-        <w:t>As she is being strafed, Chitose can fire all of her LR armament (4A) at the fighters before they have a chance to fire upon her (she cannot fire them at anything else).  This gives a ratio of 4:8, or 1:2, a 6 is rolled giving 30% or 0.60 planes shot down, a percentage roll of 42 shoots one of them down.</w:t>
-      </w:r>
-    </w:p>
-    <w:p/>
-    <w:p>
-      <w:r>
-        <w:t>Now for the attacking aircraft, the remaining fighter fires at Chitose.  The fighter has 4A versus 10D (the defence value of the AA guns), a ratio of 2:5 which rounds down to 1:3.  A roll of 3 gives 18% casualties, multiply this by the attack factor of the guns (10) to give the number of points destroyed = 1.80, a percentage roll gives 55 so two of the available points of AA are destroyed.  Dicing for this gave one point of LR Centerline and 1 point of Side SR.  Note, that 3" and greater cannot be affected by strafing unless they are in an open mount, unfortunately for Chitose, her 5” AA mounts are open so both points of this actually effects the ship.  Again Chitose's shells may have hit friendly targets, but probably only Shigure.</w:t>
-      </w:r>
-    </w:p>
-    <w:p/>
-    <w:p>
-      <w:r>
-        <w:t>Chitose may now fire her shortrange guns (simultaneously with the fighter firing at her so don’t take into account the damage caused by the fighter).  All of her starboard side (fore and aft as the fighter is on the 45 degree angle from Chitose, thus allowing the aft guns to bear as well), plus fore centerline SR armament may be fired at the Fighters.  She cannot target the Torpedo Bombers as they are behind the Fighters, giving a total of 6A versus 8D of the fighters, this rounds to 3:4, she rolls a 5 giving 41% casualties, ie 0.82 with a very unlucky 99 percentage roll, the remaining fighter is not destroyed.</w:t>
-      </w:r>
-    </w:p>
-    <w:p/>
-    <w:p>
-      <w:r>
-        <w:t>All firing is now over, and two 1000 lb bombs are dropping towards Shiratsuyu and two torpedoes are in the water heading for Chitose, not a good situation for the Japanese.  In addition Chitose, Shiratsuyu, Shigure and one merchantman have been sprayed by 6x5" plus 25mm from close range.  The torpedo attack will have to be covered by the rules in use, in my case this involves placing markers on the floor and allowing the ships to manoeuvre.  The bomb attack is carried out be taking the number of bombs dropped by the first aircraft (1), comparing this with the defence value of the destroyer (2) to give a 1:2 ratio.  The target is travelling at over 20 knots (1 shift left), jinking (2 shifts left), between 1500 and 5000 tons (6 shifts left) and there is one extra aircraft (1 shift right).  This gives a total of 8 shifts left, thus the column to use is Any Lower, the remaining 5 shifts are not used.  A three is rolled to give 8% of a defensive value of 2, ie a 16% chance of a single bomb hit, fortunately for Shiratsuyu, the dice roll was 35% and the bombs missed.</w:t>
+        <w:t xml:space="preserve">the Torpedo Bombers (again at half effect).  Because of the angle, she can see the Torpedo Bombers behind the fighters.  This is 2A+3A+2A=7A halved, versus the 4D of the Torpedo Bombers (all firing is simultaneous), for a ratio of 7:8, rounded to 3:4, a 1 is rolled giving 30%, </w:t>
+      </w:r>
+      <w:proofErr w:type="spellStart"/>
+      <w:r>
+        <w:t>ie</w:t>
+      </w:r>
+      <w:proofErr w:type="spellEnd"/>
+      <w:r>
+        <w:t xml:space="preserve"> 1.20 and a 35 roll on the percentile dice means one Torpedo Bomber is destroyed.  Note, the destroyer on the port wing of the convoy could fire her forward </w:t>
+      </w:r>
+      <w:proofErr w:type="spellStart"/>
+      <w:r>
+        <w:t>longrange</w:t>
+      </w:r>
+      <w:proofErr w:type="spellEnd"/>
+      <w:r>
+        <w:t xml:space="preserve"> guns at the Dive Bombers, but I elected not to do so as it would complicate and already complex example and had only a small chance of doing any damage.</w:t>
+      </w:r>
+    </w:p>
+    <w:p/>
+    <w:p>
+      <w:r>
+        <w:t xml:space="preserve">The </w:t>
+      </w:r>
+      <w:proofErr w:type="spellStart"/>
+      <w:r>
+        <w:t>Shigure</w:t>
+      </w:r>
+      <w:proofErr w:type="spellEnd"/>
+      <w:r>
+        <w:t xml:space="preserve"> fires her after 2A </w:t>
+      </w:r>
+      <w:proofErr w:type="spellStart"/>
+      <w:r>
+        <w:t>Longrange</w:t>
+      </w:r>
+      <w:proofErr w:type="spellEnd"/>
+      <w:r>
+        <w:t xml:space="preserve">, and the port side 4A </w:t>
+      </w:r>
+      <w:proofErr w:type="spellStart"/>
+      <w:r>
+        <w:t>Shortrange</w:t>
+      </w:r>
+      <w:proofErr w:type="spellEnd"/>
+      <w:r>
+        <w:t xml:space="preserve"> at the 2 Fighters for a ratio of 3:4 and a 2 is thrown giving 34% casualties, </w:t>
+      </w:r>
+      <w:proofErr w:type="spellStart"/>
+      <w:r>
+        <w:t>ie</w:t>
+      </w:r>
+      <w:proofErr w:type="spellEnd"/>
+      <w:r>
+        <w:t xml:space="preserve"> 0.68 destroyed, a 72 is rolled, no effect (Note also that these shells will probably spray </w:t>
+      </w:r>
+      <w:proofErr w:type="spellStart"/>
+      <w:r>
+        <w:t>Chitose</w:t>
+      </w:r>
+      <w:proofErr w:type="spellEnd"/>
+      <w:r>
+        <w:t xml:space="preserve"> and </w:t>
+      </w:r>
+      <w:proofErr w:type="spellStart"/>
+      <w:r>
+        <w:t>Shiratsuyu</w:t>
+      </w:r>
+      <w:proofErr w:type="spellEnd"/>
+      <w:r>
+        <w:t xml:space="preserve">).  She also fires her forward 2A </w:t>
+      </w:r>
+      <w:proofErr w:type="spellStart"/>
+      <w:r>
+        <w:t>Longrange</w:t>
+      </w:r>
+      <w:proofErr w:type="spellEnd"/>
+      <w:r>
+        <w:t xml:space="preserve">, her forward 2A </w:t>
+      </w:r>
+      <w:proofErr w:type="spellStart"/>
+      <w:r>
+        <w:t>Shortrange</w:t>
+      </w:r>
+      <w:proofErr w:type="spellEnd"/>
+      <w:r>
+        <w:t xml:space="preserve">, and the forward quarter of her starboard side 4A </w:t>
+      </w:r>
+      <w:proofErr w:type="spellStart"/>
+      <w:r>
+        <w:t>Shortrange</w:t>
+      </w:r>
+      <w:proofErr w:type="spellEnd"/>
+      <w:r>
+        <w:t xml:space="preserve"> (</w:t>
+      </w:r>
+      <w:proofErr w:type="spellStart"/>
+      <w:r>
+        <w:t>ie</w:t>
+      </w:r>
+      <w:proofErr w:type="spellEnd"/>
+      <w:r>
+        <w:t xml:space="preserve"> 1A) at the 4 Torpedo Bombers.  She has a clear line of sight on them, for a ratio of 5:4, a 1 is rolled giving 44% or 1.76 planes shot down, again an unlucky dice roll of 84 means only one shot down.</w:t>
+      </w:r>
+    </w:p>
+    <w:p/>
+    <w:p>
+      <w:r>
+        <w:t xml:space="preserve">As she is being strafed, </w:t>
+      </w:r>
+      <w:proofErr w:type="spellStart"/>
+      <w:r>
+        <w:t>Chitose</w:t>
+      </w:r>
+      <w:proofErr w:type="spellEnd"/>
+      <w:r>
+        <w:t xml:space="preserve"> can fire all of her LR armament (4A) at the fighters before they have a chance to fire upon her (she cannot fire them at anything else).  This gives a ratio of 4:8, or 1:2, a 6 is rolled giving 30% or 0.60 planes shot down, a percentage roll of 42 shoots one of them down.</w:t>
+      </w:r>
+    </w:p>
+    <w:p/>
+    <w:p>
+      <w:r>
+        <w:t xml:space="preserve">Now for the attacking aircraft, the remaining fighter fires at </w:t>
+      </w:r>
+      <w:proofErr w:type="spellStart"/>
+      <w:r>
+        <w:t>Chitose</w:t>
+      </w:r>
+      <w:proofErr w:type="spellEnd"/>
+      <w:r>
+        <w:t xml:space="preserve">.  The fighter has 4A versus 10D (the defence value of the AA guns), a ratio of 2:5 which rounds down to 1:3.  A roll of 3 gives 18% casualties, multiply this by the attack factor of the guns (10) to give the number of points destroyed = 1.80, a percentage roll gives 55 so two of the available points of AA are destroyed.  Dicing for this gave one point of LR </w:t>
+      </w:r>
+      <w:proofErr w:type="spellStart"/>
+      <w:r>
+        <w:t>Centerline</w:t>
+      </w:r>
+      <w:proofErr w:type="spellEnd"/>
+      <w:r>
+        <w:t xml:space="preserve"> and 1 point of Side SR.  Note, that 3" and greater cannot be affected by strafing unless they are in an open mount, unfortunately for </w:t>
+      </w:r>
+      <w:proofErr w:type="spellStart"/>
+      <w:r>
+        <w:t>Chitose</w:t>
+      </w:r>
+      <w:proofErr w:type="spellEnd"/>
+      <w:r>
+        <w:t xml:space="preserve">, her 5” AA mounts are open so both points of this actually effects the ship.  Again </w:t>
+      </w:r>
+      <w:proofErr w:type="spellStart"/>
+      <w:r>
+        <w:t>Chitose's</w:t>
+      </w:r>
+      <w:proofErr w:type="spellEnd"/>
+      <w:r>
+        <w:t xml:space="preserve"> shells may have hit friendly targets, but probably only </w:t>
+      </w:r>
+      <w:proofErr w:type="spellStart"/>
+      <w:r>
+        <w:t>Shigure</w:t>
+      </w:r>
+      <w:proofErr w:type="spellEnd"/>
+      <w:r>
+        <w:t>.</w:t>
+      </w:r>
+    </w:p>
+    <w:p/>
+    <w:p>
+      <w:proofErr w:type="spellStart"/>
+      <w:r>
+        <w:t>Chitose</w:t>
+      </w:r>
+      <w:proofErr w:type="spellEnd"/>
+      <w:r>
+        <w:t xml:space="preserve"> may now fire her </w:t>
+      </w:r>
+      <w:proofErr w:type="spellStart"/>
+      <w:r>
+        <w:t>shortrange</w:t>
+      </w:r>
+      <w:proofErr w:type="spellEnd"/>
+      <w:r>
+        <w:t xml:space="preserve"> guns (simultaneously with the fighter firing at her so don’t take into account the damage caused by the fighter).  All of her starboard side (fore and aft as the fighter is on the 45 degree angle from </w:t>
+      </w:r>
+      <w:proofErr w:type="spellStart"/>
+      <w:r>
+        <w:t>Chitose</w:t>
+      </w:r>
+      <w:proofErr w:type="spellEnd"/>
+      <w:r>
+        <w:t xml:space="preserve">, thus allowing the aft guns to bear as well), plus fore </w:t>
+      </w:r>
+      <w:proofErr w:type="spellStart"/>
+      <w:r>
+        <w:t>centerline</w:t>
+      </w:r>
+      <w:proofErr w:type="spellEnd"/>
+      <w:r>
+        <w:t xml:space="preserve"> SR armament may be fired at the Fighters.  She cannot target the Torpedo Bombers as they are behind the Fighters, giving a total of 6A versus 8D of the fighters, this rounds to 3:4, she rolls a 5 giving 41% casualties, </w:t>
+      </w:r>
+      <w:proofErr w:type="spellStart"/>
+      <w:r>
+        <w:t>ie</w:t>
+      </w:r>
+      <w:proofErr w:type="spellEnd"/>
+      <w:r>
+        <w:t xml:space="preserve"> 0.82 with a very unlucky 99 percentage roll, the remaining fighter is not destroyed.</w:t>
+      </w:r>
+    </w:p>
+    <w:p/>
+    <w:p>
+      <w:r>
+        <w:t xml:space="preserve">All firing is now over, and two 1000 lb bombs are dropping towards </w:t>
+      </w:r>
+      <w:proofErr w:type="spellStart"/>
+      <w:r>
+        <w:t>Shiratsuyu</w:t>
+      </w:r>
+      <w:proofErr w:type="spellEnd"/>
+      <w:r>
+        <w:t xml:space="preserve"> and two torpedoes are in the water heading for </w:t>
+      </w:r>
+      <w:proofErr w:type="spellStart"/>
+      <w:r>
+        <w:t>Chitose</w:t>
+      </w:r>
+      <w:proofErr w:type="spellEnd"/>
+      <w:r>
+        <w:t xml:space="preserve">, not a good situation for the Japanese.  In addition </w:t>
+      </w:r>
+      <w:proofErr w:type="spellStart"/>
+      <w:r>
+        <w:t>Chitose</w:t>
+      </w:r>
+      <w:proofErr w:type="spellEnd"/>
+      <w:r>
+        <w:t xml:space="preserve">, </w:t>
+      </w:r>
+      <w:proofErr w:type="spellStart"/>
+      <w:r>
+        <w:t>Shiratsuyu</w:t>
+      </w:r>
+      <w:proofErr w:type="spellEnd"/>
+      <w:r>
+        <w:t xml:space="preserve">, </w:t>
+      </w:r>
+      <w:proofErr w:type="spellStart"/>
+      <w:r>
+        <w:t>Shigure</w:t>
+      </w:r>
+      <w:proofErr w:type="spellEnd"/>
+      <w:r>
+        <w:t xml:space="preserve"> and one merchantman have been sprayed by 6x5" plus 25mm from close range.  The torpedo attack will have to be covered by the rules in use, in my case this involves placing markers on the floor and allowing the ships to manoeuvre.  The bomb attack is carried out be taking the number of bombs dropped by the first aircraft (1), comparing this with the defence value of the destroyer (2) to give a 1:2 ratio.  The target is travelling at over 20 knots (1 shift left), jinking (2 shifts left), between 1500 and 5000 tons (6 shifts left) and there is one extra aircraft (1 shift right).  This gives a total of 8 shifts left, thus the column to use is Any Lower, the remaining 5 shifts are not used.  A three is rolled to give 8% of a defensive value of 2, </w:t>
+      </w:r>
+      <w:proofErr w:type="spellStart"/>
+      <w:r>
+        <w:t>ie</w:t>
+      </w:r>
+      <w:proofErr w:type="spellEnd"/>
+      <w:r>
+        <w:t xml:space="preserve"> a 16% chance of a single bomb hit, fortunately for </w:t>
+      </w:r>
+      <w:proofErr w:type="spellStart"/>
+      <w:r>
+        <w:t>Shiratsuyu</w:t>
+      </w:r>
+      <w:proofErr w:type="spellEnd"/>
+      <w:r>
+        <w:t>, the dice roll was 35% and the bombs missed.</w:t>
       </w:r>
     </w:p>
     <w:p/>
@@ -2727,7 +3395,15 @@
       </w:r>
       <w:r>
         <w:lastRenderedPageBreak/>
-        <w:t>valuable cargo, protected by at least four destroyers, and if Chitose survived the attack, she still carries at least 12 more aircraft.  In the scenario I played this was six fighters and six torpedo bombers, but they were already on their way to attack Ark Royal - and they succeeded in putting two torpedoes into her, slowing her until a submarine was able to finish the job.</w:t>
+        <w:t xml:space="preserve">valuable cargo, protected by at least four destroyers, and if </w:t>
+      </w:r>
+      <w:proofErr w:type="spellStart"/>
+      <w:r>
+        <w:t>Chitose</w:t>
+      </w:r>
+      <w:proofErr w:type="spellEnd"/>
+      <w:r>
+        <w:t xml:space="preserve"> survived the attack, she still carries at least 12 more aircraft.  In the scenario I played this was six fighters and six torpedo bombers, but they were already on their way to attack Ark Royal - and they succeeded in putting two torpedoes into her, slowing her until a submarine was able to finish the job.</w:t>
       </w:r>
     </w:p>
     <w:p/>
@@ -2805,7 +3481,15 @@
     <w:p/>
     <w:p>
       <w:r>
-        <w:t>All aircraft except the Torpedo Bombers are flying at High altitude (the Torpedo Bombers are already at Low).  The group flying at High Level are spotted by a long range Recconaisance aircraft, which warns the port and the local airfield, the Torpedo Bombers are not sighted due to patchy cloud.  The airfield contains three Fighter Squadrons owned by the Red side (known as RFF1 through RFF3).  The fighters launch early enough that they intercept the Green Air formation when they are five moves away from the port.  The Fighter Bombers opt to drop their bombs and engage the Fighters, they had been flying just behind the Dive Bombers in case of just such an eventuality.  The Heavy Bombers are further back and the still unseen Torpedo Bombers are closer to the target due to the differences in speed of the various forces.  It is intended that all will arrive at the port simultaneously so that they will give the Anti-Aircraft guns the maximum number of targets.</w:t>
+        <w:t xml:space="preserve">All aircraft except the Torpedo Bombers are flying at High altitude (the Torpedo Bombers are already at Low).  The group flying at High Level are spotted by a long range </w:t>
+      </w:r>
+      <w:proofErr w:type="spellStart"/>
+      <w:r>
+        <w:t>Recconaisance</w:t>
+      </w:r>
+      <w:proofErr w:type="spellEnd"/>
+      <w:r>
+        <w:t xml:space="preserve"> aircraft, which warns the port and the local airfield, the Torpedo Bombers are not sighted due to patchy cloud.  The airfield contains three Fighter Squadrons owned by the Red side (known as RFF1 through RFF3).  The fighters launch early enough that they intercept the Green Air formation when they are five moves away from the port.  The Fighter Bombers opt to drop their bombs and engage the Fighters, they had been flying just behind the Dive Bombers in case of just such an eventuality.  The Heavy Bombers are further back and the still unseen Torpedo Bombers are closer to the target due to the differences in speed of the various forces.  It is intended that all will arrive at the port simultaneously so that they will give the Anti-Aircraft guns the maximum number of targets.</w:t>
       </w:r>
     </w:p>
     <w:p/>
@@ -2827,14 +3511,30 @@
           <v:shape id="_x0000_i1029" type="#_x0000_t75" style="width:491.25pt;height:195.75pt" o:ole="" fillcolor="window">
             <v:imagedata r:id="rId13" o:title=""/>
           </v:shape>
-          <o:OLEObject Type="Embed" ProgID="Excel.Sheet.8" ShapeID="_x0000_i1029" DrawAspect="Content" ObjectID="_1613316882" r:id="rId14"/>
+          <o:OLEObject Type="Embed" ProgID="Excel.Sheet.8" ShapeID="_x0000_i1029" DrawAspect="Content" ObjectID="_1759254311" r:id="rId14"/>
         </w:object>
       </w:r>
     </w:p>
     <w:p/>
     <w:p>
       <w:r>
-        <w:t>The first five columns show the state of each group at the start of the move, its name, attack value, defence value, range from target, and number of aircraft.  The next column shows the opponent, the ratio column is the ratio of that groups attack value divided by their opponents defence value.  The Avg % column is an average of the possible results from the Table in section 5.8 of the rules, I chose to do this rather than dicing for each result as I wanted the flavour of the likely outcome.  The next column is the losses expressed as the number of certain losses and the percentage chance of a further loss.  The Rnd column is a randomly generated number to see if an extra loss occurred, I chose to do this as setting the result of the percentile roll to 0.5 (50%) was fairly meaningless.  The next column is the range to target at the end of the move, followed by the number of aircraft remaining after the combat, and three columns showing the number damaged, destroyed and diverted.  In this case the Diverted aircraft chose to reform as groups GFB4 and RFF4, both of which will fly away from the target.  See their distance to target at the start of the next move and note that they only travelled half distance this move (see 10.3) - note as the fighters are quicker, they will go further!  None of the bombers have burst through (you don’t need to burst through the diverted fighters and the Torpedo Bombers have not been seen and probably don’t know what is going on above them).  The bombers are shown in the lower part of the table, as they are not yet involved in the combat.  Note also, that the movement of the main part of the combat is at two thirds of the cruise speed of the slowest aircraft - the Fighter Bombers.  All other planes continue at full cruise speed.  On to move 2:</w:t>
+        <w:t xml:space="preserve">The first five columns show the state of each group at the start of the move, its name, attack value, defence value, range from target, and number of aircraft.  The next column shows the opponent, the ratio column is the ratio of that groups attack value divided by their opponents defence value.  The </w:t>
+      </w:r>
+      <w:proofErr w:type="spellStart"/>
+      <w:r>
+        <w:t>Avg</w:t>
+      </w:r>
+      <w:proofErr w:type="spellEnd"/>
+      <w:r>
+        <w:t xml:space="preserve"> % column is an average of the possible results from the Table in section 5.8 of the rules, I chose to do this rather than dicing for each result as I wanted the flavour of the likely outcome.  The next column is the losses expressed as the number of certain losses and the percentage chance of a further loss.  The </w:t>
+      </w:r>
+      <w:proofErr w:type="spellStart"/>
+      <w:r>
+        <w:t>Rnd</w:t>
+      </w:r>
+      <w:proofErr w:type="spellEnd"/>
+      <w:r>
+        <w:t xml:space="preserve"> column is a randomly generated number to see if an extra loss occurred, I chose to do this as setting the result of the percentile roll to 0.5 (50%) was fairly meaningless.  The next column is the range to target at the end of the move, followed by the number of aircraft remaining after the combat, and three columns showing the number damaged, destroyed and diverted.  In this case the Diverted aircraft chose to reform as groups GFB4 and RFF4, both of which will fly away from the target.  See their distance to target at the start of the next move and note that they only travelled half distance this move (see 10.3) - note as the fighters are quicker, they will go further!  None of the bombers have burst through (you don’t need to burst through the diverted fighters and the Torpedo Bombers have not been seen and probably don’t know what is going on above them).  The bombers are shown in the lower part of the table, as they are not yet involved in the combat.  Note also, that the movement of the main part of the combat is at two thirds of the cruise speed of the slowest aircraft - the Fighter Bombers.  All other planes continue at full cruise speed.  On to move 2:</w:t>
       </w:r>
     </w:p>
     <w:p/>
@@ -2844,7 +3544,7 @@
           <v:shape id="_x0000_i1030" type="#_x0000_t75" style="width:491.25pt;height:231pt" o:ole="" fillcolor="window">
             <v:imagedata r:id="rId15" o:title=""/>
           </v:shape>
-          <o:OLEObject Type="Embed" ProgID="Excel.Sheet.8" ShapeID="_x0000_i1030" DrawAspect="Content" ObjectID="_1613316883" r:id="rId16"/>
+          <o:OLEObject Type="Embed" ProgID="Excel.Sheet.8" ShapeID="_x0000_i1030" DrawAspect="Content" ObjectID="_1759254312" r:id="rId16"/>
         </w:object>
       </w:r>
     </w:p>
@@ -2855,8 +3555,8 @@
       </w:r>
     </w:p>
     <w:p/>
-    <w:bookmarkStart w:id="8" w:name="_962460747"/>
-    <w:bookmarkEnd w:id="8"/>
+    <w:bookmarkStart w:id="9" w:name="_962460747"/>
+    <w:bookmarkEnd w:id="9"/>
     <w:p>
       <w:r>
         <w:fldChar w:fldCharType="begin"/>
@@ -2868,7 +3568,7 @@
         <w:fldChar w:fldCharType="separate"/>
       </w:r>
       <w:r>
-        <w:object w:dxaOrig="13882" w:dyaOrig="6322">
+        <w:object w:dxaOrig="9855" w:dyaOrig="4485">
           <v:shape id="_x0000_i1031" type="#_x0000_t75" style="width:492.75pt;height:224.25pt" fillcolor="window">
             <v:imagedata r:id="rId17" o:title=""/>
           </v:shape>
@@ -2885,8 +3585,8 @@
       </w:r>
     </w:p>
     <w:p/>
-    <w:bookmarkStart w:id="9" w:name="_962461166"/>
-    <w:bookmarkEnd w:id="9"/>
+    <w:bookmarkStart w:id="10" w:name="_962461166"/>
+    <w:bookmarkEnd w:id="10"/>
     <w:p>
       <w:r>
         <w:lastRenderedPageBreak/>
@@ -2899,7 +3599,7 @@
         <w:fldChar w:fldCharType="separate"/>
       </w:r>
       <w:r>
-        <w:object w:dxaOrig="13882" w:dyaOrig="5594">
+        <w:object w:dxaOrig="9855" w:dyaOrig="3975">
           <v:shape id="_x0000_i1032" type="#_x0000_t75" style="width:492.75pt;height:198.75pt" fillcolor="window">
             <v:imagedata r:id="rId18" o:title=""/>
           </v:shape>
@@ -2912,12 +3612,20 @@
     <w:p/>
     <w:p>
       <w:r>
-        <w:t>This move all the diverted aircraft will again head home.  The last of the DBs looses out as well as the last of GHB5, as a result both RFF5 and 6 are available to attack other HB squadrons next move, two aircraft will divert from RFF6 to RFF5 to make two 5 aircraft groups.  On to move 5:</w:t>
-      </w:r>
-    </w:p>
-    <w:p/>
-    <w:bookmarkStart w:id="10" w:name="_962462163"/>
-    <w:bookmarkEnd w:id="10"/>
+        <w:t xml:space="preserve">This move all the diverted aircraft will again head home.  The last of the DBs </w:t>
+      </w:r>
+      <w:proofErr w:type="spellStart"/>
+      <w:r>
+        <w:t>looses</w:t>
+      </w:r>
+      <w:proofErr w:type="spellEnd"/>
+      <w:r>
+        <w:t xml:space="preserve"> out as well as the last of GHB5, as a result both RFF5 and 6 are available to attack other HB squadrons next move, two aircraft will divert from RFF6 to RFF5 to make two 5 aircraft groups.  On to move 5:</w:t>
+      </w:r>
+    </w:p>
+    <w:p/>
+    <w:bookmarkStart w:id="11" w:name="_962462163"/>
+    <w:bookmarkEnd w:id="11"/>
     <w:p>
       <w:r>
         <w:fldChar w:fldCharType="begin"/>
@@ -2929,7 +3637,7 @@
         <w:fldChar w:fldCharType="separate"/>
       </w:r>
       <w:r>
-        <w:object w:dxaOrig="13882" w:dyaOrig="4625">
+        <w:object w:dxaOrig="9855" w:dyaOrig="3285">
           <v:shape id="_x0000_i1033" type="#_x0000_t75" style="width:492.75pt;height:164.25pt" fillcolor="window">
             <v:imagedata r:id="rId19" o:title=""/>
           </v:shape>
@@ -2946,8 +3654,8 @@
       </w:r>
     </w:p>
     <w:p/>
-    <w:bookmarkStart w:id="11" w:name="_962462571"/>
-    <w:bookmarkEnd w:id="11"/>
+    <w:bookmarkStart w:id="12" w:name="_962462571"/>
+    <w:bookmarkEnd w:id="12"/>
     <w:p>
       <w:r>
         <w:lastRenderedPageBreak/>
@@ -2960,7 +3668,7 @@
         <w:fldChar w:fldCharType="separate"/>
       </w:r>
       <w:r>
-        <w:object w:dxaOrig="13882" w:dyaOrig="7049">
+        <w:object w:dxaOrig="9855" w:dyaOrig="5010">
           <v:shape id="_x0000_i1034" type="#_x0000_t75" style="width:492.75pt;height:250.5pt" fillcolor="window">
             <v:imagedata r:id="rId20" o:title=""/>
           </v:shape>
@@ -2973,7 +3681,15 @@
     <w:p/>
     <w:p>
       <w:r>
-        <w:t>In this move RFF3 finally finishes GFB4 off.  GHB1 and 2 attack RWH1, but first have to undergo the AA fire, half of the guns in the RWH3 area also join in as they are within range.  This accounts for four aircraft in GHB1 which then drops its bombs.  Five of these hit causing 2500 lbs of damage and potentially damaging goods stored within the warehouse (if the warehouse is not full then assign a probability to each part of the goods that are stored there to see if they are damaged).  GHB2 then attacks the same target, because the amount of damage from the first attack is less than 10% of the value of the warehouse, the number of guns firing has not been reduced.  A further 5 bomb hits are made causing a total of 5000 lb damage (and potential damage to goods stored) which reduces the warehouse to 10%, any further attacks against this warehouse area will only have to face 14 guns until they are repaired.  The attack against GWH2 goes similarly but 1 less aircraft is shot down and an extra bomb hits the target.  On the first attack against ROS1, more than 10% damage is done on the first attack, so the second squadron only has to face 14 guns, but does not do enough to lower the value of ROS1 by 20% accumulative.  Again some oil stored in the area may have been lost.  In the action against the port itself (docks, slips etc - RPO1), less damage is done as more guns are firing at the aircraft and 12 out of the 20 aircraft are causalities.  The final combat is the torpedo bombers versus the ships moored in the second row in the basin.  These aircraft have not been noticed up to this point, but I assumed that an eagle-eyed gunner on the breakwater would notice them and open fire to warn the remainder of the gunners around the basin and on the ships.  An incredible number of guns, including short range guns open up on the Torpedo Bombers, and only one of them manages to drop its torpedo.  However at that range and against a moored target it is unlikely that it will miss, there is probably one fairly bent King George V class battleship sitting out in the basin.</w:t>
+        <w:t xml:space="preserve">In this move RFF3 finally finishes GFB4 off.  GHB1 and 2 attack RWH1, but first have to undergo the AA fire, half of the guns in the RWH3 area also join in as they are within range.  This accounts for four aircraft in GHB1 which then drops its bombs.  Five of these hit causing 2500 lbs of damage and potentially damaging goods stored within the warehouse (if the warehouse is not full then assign a probability to each part of the goods that are stored there to see if they are damaged).  GHB2 then attacks the same target, because the amount of damage from the first attack is less than 10% of the value of the warehouse, the number of guns firing has not been reduced.  A further 5 bomb hits are made causing a total of 5000 lb damage (and potential damage to goods stored) which reduces the warehouse to 10%, any further attacks against this warehouse area will only have to face 14 guns until they are repaired.  The attack against GWH2 goes similarly but 1 less aircraft is shot down and an extra bomb hits the target.  On the first attack against ROS1, more than 10% damage is done on the first attack, so the second squadron only has to face 14 guns, but does not do enough to lower the value of ROS1 by 20% accumulative.  Again some oil stored in the area may have been lost.  In the action against the port itself (docks, slips </w:t>
+      </w:r>
+      <w:proofErr w:type="spellStart"/>
+      <w:r>
+        <w:t>etc</w:t>
+      </w:r>
+      <w:proofErr w:type="spellEnd"/>
+      <w:r>
+        <w:t xml:space="preserve"> - RPO1), less damage is done as more guns are firing at the aircraft and 12 out of the 20 aircraft are causalities.  The final combat is the torpedo bombers versus the ships moored in the second row in the basin.  These aircraft have not been noticed up to this point, but I assumed that an eagle-eyed gunner on the breakwater would notice them and open fire to warn the remainder of the gunners around the basin and on the ships.  An incredible number of guns, including short range guns open up on the Torpedo Bombers, and only one of them manages to drop its torpedo.  However at that range and against a moored target it is unlikely that it will miss, there is probably one fairly bent King George V class battleship sitting out in the basin.</w:t>
       </w:r>
     </w:p>
     <w:p/>
@@ -2983,8 +3699,8 @@
       </w:r>
     </w:p>
     <w:p/>
-    <w:bookmarkStart w:id="12" w:name="_963759513"/>
-    <w:bookmarkEnd w:id="12"/>
+    <w:bookmarkStart w:id="13" w:name="_963759513"/>
+    <w:bookmarkEnd w:id="13"/>
     <w:p>
       <w:r>
         <w:lastRenderedPageBreak/>
@@ -2997,7 +3713,7 @@
         <w:fldChar w:fldCharType="separate"/>
       </w:r>
       <w:r>
-        <w:object w:dxaOrig="6470" w:dyaOrig="2443">
+        <w:object w:dxaOrig="6465" w:dyaOrig="2445">
           <v:shape id="_x0000_i1035" type="#_x0000_t75" style="width:323.25pt;height:122.25pt" fillcolor="window">
             <v:imagedata r:id="rId21" o:title=""/>
           </v:shape>
@@ -3075,7 +3791,7 @@
         <w:rStyle w:val="PageNumber"/>
         <w:noProof/>
       </w:rPr>
-      <w:t>1</w:t>
+      <w:t>4</w:t>
     </w:r>
     <w:r>
       <w:rPr>
@@ -3160,8 +3876,9 @@
       <w:r>
         <w:rPr>
           <w:noProof/>
-        </w:rPr>
-        <w:t>02/03/2019</w:t>
+          <w:lang w:val="en-US"/>
+        </w:rPr>
+        <w:t>19/10/2023</w:t>
       </w:r>
     </w:fldSimple>
     <w:r>
@@ -3172,7 +3889,7 @@
         <w:rPr>
           <w:noProof/>
         </w:rPr>
-        <w:t>12:31 AM</w:t>
+        <w:t>8:26 PM</w:t>
       </w:r>
     </w:fldSimple>
     <w:r>
@@ -3181,8 +3898,13 @@
     </w:r>
     <w:r>
       <w:tab/>
-      <w:t>©Clive Essery</w:t>
+      <w:t xml:space="preserve">©Clive </w:t>
     </w:r>
+    <w:proofErr w:type="spellStart"/>
+    <w:r>
+      <w:t>Essery</w:t>
+    </w:r>
+    <w:proofErr w:type="spellEnd"/>
   </w:p>
   <w:p>
     <w:pPr>
